--- a/day4/4 Docker K8s CICD.docx
+++ b/day4/4 Docker K8s CICD.docx
@@ -2,6 +2,692 @@
 <file path=word/document.xml><?xml version="1.0" encoding="utf-8"?>
 <w:document xmlns:wpc="http://schemas.microsoft.com/office/word/2010/wordprocessingCanvas" xmlns:cx="http://schemas.microsoft.com/office/drawing/2014/chartex" xmlns:cx1="http://schemas.microsoft.com/office/drawing/2015/9/8/chartex" xmlns:cx2="http://schemas.microsoft.com/office/drawing/2015/10/21/chartex" xmlns:cx3="http://schemas.microsoft.com/office/drawing/2016/5/9/chartex" xmlns:cx4="http://schemas.microsoft.com/office/drawing/2016/5/10/chartex" xmlns:cx5="http://schemas.microsoft.com/office/drawing/2016/5/11/chartex" xmlns:cx6="http://schemas.microsoft.com/office/drawing/2016/5/12/chartex" xmlns:cx7="http://schemas.microsoft.com/office/drawing/2016/5/13/chartex" xmlns:cx8="http://schemas.microsoft.com/office/drawing/2016/5/14/chartex" xmlns:mc="http://schemas.openxmlformats.org/markup-compatibility/2006" xmlns:aink="http://schemas.microsoft.com/office/drawing/2016/ink" xmlns:am3d="http://schemas.microsoft.com/office/drawing/2017/model3d" xmlns:o="urn:schemas-microsoft-com:office:office" xmlns:oel="http://schemas.microsoft.com/office/2019/extlst" xmlns:r="http://schemas.openxmlformats.org/officeDocument/2006/relationships" xmlns:m="http://schemas.openxmlformats.org/officeDocument/2006/math" xmlns:v="urn:schemas-microsoft-com:vml" xmlns:wp14="http://schemas.microsoft.com/office/word/2010/wordprocessingDrawing" xmlns:wp="http://schemas.openxmlformats.org/drawingml/2006/wordprocessingDrawing" xmlns:w10="urn:schemas-microsoft-com:office:word" xmlns:w="http://schemas.openxmlformats.org/wordprocessingml/2006/main" xmlns:w14="http://schemas.microsoft.com/office/word/2010/wordml" xmlns:w15="http://schemas.microsoft.com/office/word/2012/wordml" xmlns:w16cex="http://schemas.microsoft.com/office/word/2018/wordml/cex" xmlns:w16cid="http://schemas.microsoft.com/office/word/2016/wordml/cid" xmlns:w16="http://schemas.microsoft.com/office/word/2018/wordml" xmlns:w16du="http://schemas.microsoft.com/office/word/2023/wordml/word16du" xmlns:w16sdtdh="http://schemas.microsoft.com/office/word/2020/wordml/sdtdatahash" xmlns:w16sdtfl="http://schemas.microsoft.com/office/word/2024/wordml/sdtformatlock" xmlns:w16se="http://schemas.microsoft.com/office/word/2015/wordml/symex" xmlns:wpg="http://schemas.microsoft.com/office/word/2010/wordprocessingGroup" xmlns:wpi="http://schemas.microsoft.com/office/word/2010/wordprocessingInk" xmlns:wne="http://schemas.microsoft.com/office/word/2006/wordml" xmlns:wps="http://schemas.microsoft.com/office/word/2010/wordprocessingShape" mc:Ignorable="w14 w15 w16se w16cid w16 w16cex w16sdtdh w16sdtfl w16du wp14">
   <w:body>
+    <w:p>
+      <w:pPr>
+        <w:pStyle w:val="Heading1"/>
+      </w:pPr>
+    </w:p>
+    <w:p>
+      <w:r>
+        <w:t>Micro Service – It’s Architectural Pattern (It’s a way of developing enterprise application).</w:t>
+      </w:r>
+    </w:p>
+    <w:p>
+      <w:r>
+        <w:t xml:space="preserve">Monolith Arch vs Microservice Arch. </w:t>
+      </w:r>
+    </w:p>
+    <w:p>
+      <w:pPr>
+        <w:pStyle w:val="ListParagraph"/>
+        <w:numPr>
+          <w:ilvl w:val="0"/>
+          <w:numId w:val="16"/>
+        </w:numPr>
+      </w:pPr>
+      <w:r>
+        <w:t xml:space="preserve">Functional Requirements – </w:t>
+      </w:r>
+    </w:p>
+    <w:p>
+      <w:pPr>
+        <w:pStyle w:val="ListParagraph"/>
+        <w:numPr>
+          <w:ilvl w:val="0"/>
+          <w:numId w:val="16"/>
+        </w:numPr>
+      </w:pPr>
+      <w:r>
+        <w:t>Non-Functional Requirements (NFR) – Availability 24/7*365 – 99.9% 99.99% Load Balancing, Fault-</w:t>
+      </w:r>
+      <w:proofErr w:type="spellStart"/>
+      <w:r>
+        <w:t>Tolerence</w:t>
+      </w:r>
+      <w:proofErr w:type="spellEnd"/>
+      <w:r>
+        <w:t>, Logging, monitoring</w:t>
+      </w:r>
+      <w:r>
+        <w:t xml:space="preserve">, performance </w:t>
+      </w:r>
+    </w:p>
+    <w:p/>
+    <w:p>
+      <w:r>
+        <w:t>Service to Service Communication</w:t>
+      </w:r>
+    </w:p>
+    <w:p/>
+    <w:p>
+      <w:pPr>
+        <w:pStyle w:val="ListParagraph"/>
+        <w:numPr>
+          <w:ilvl w:val="0"/>
+          <w:numId w:val="17"/>
+        </w:numPr>
+      </w:pPr>
+      <w:r>
+        <w:t xml:space="preserve">Created a monolith (Bank app – Customer, Accounts, Transaction ) </w:t>
+      </w:r>
+    </w:p>
+    <w:p>
+      <w:pPr>
+        <w:pStyle w:val="ListParagraph"/>
+        <w:numPr>
+          <w:ilvl w:val="0"/>
+          <w:numId w:val="17"/>
+        </w:numPr>
+      </w:pPr>
+      <w:r>
+        <w:t>Micro service (Service Discover/ Service Registry</w:t>
+      </w:r>
+      <w:r>
+        <w:t xml:space="preserve">, [Eureka/ Consul/Zoo Keeper], 3 diff micro-service (3 diff spring boot </w:t>
+      </w:r>
+      <w:proofErr w:type="spellStart"/>
+      <w:r>
+        <w:t>proj</w:t>
+      </w:r>
+      <w:proofErr w:type="spellEnd"/>
+      <w:r>
+        <w:t>) ]</w:t>
+      </w:r>
+    </w:p>
+    <w:p>
+      <w:pPr>
+        <w:pStyle w:val="ListParagraph"/>
+        <w:numPr>
+          <w:ilvl w:val="0"/>
+          <w:numId w:val="17"/>
+        </w:numPr>
+      </w:pPr>
+      <w:r>
+        <w:t xml:space="preserve">Back -end  [Postman, API-Documentation (swagger) – OAS, </w:t>
+      </w:r>
+      <w:proofErr w:type="spellStart"/>
+      <w:r>
+        <w:t>cURL</w:t>
+      </w:r>
+      <w:proofErr w:type="spellEnd"/>
+      <w:r>
+        <w:t xml:space="preserve"> ] </w:t>
+      </w:r>
+    </w:p>
+    <w:p>
+      <w:pPr>
+        <w:pStyle w:val="ListParagraph"/>
+        <w:numPr>
+          <w:ilvl w:val="0"/>
+          <w:numId w:val="17"/>
+        </w:numPr>
+      </w:pPr>
+      <w:r>
+        <w:t>DB – SQL based RDBMS (h2/MySQL/Postgres/Oracle)</w:t>
+      </w:r>
+    </w:p>
+    <w:p>
+      <w:pPr>
+        <w:pStyle w:val="ListParagraph"/>
+        <w:numPr>
+          <w:ilvl w:val="0"/>
+          <w:numId w:val="17"/>
+        </w:numPr>
+      </w:pPr>
+      <w:r>
+        <w:t xml:space="preserve">Internal &amp; External Dependencies (start.spring.io) </w:t>
+      </w:r>
+      <w:r>
+        <w:t>– swagger, JWT</w:t>
+      </w:r>
+    </w:p>
+    <w:p>
+      <w:pPr>
+        <w:pStyle w:val="ListParagraph"/>
+        <w:numPr>
+          <w:ilvl w:val="0"/>
+          <w:numId w:val="17"/>
+        </w:numPr>
+      </w:pPr>
+      <w:r>
+        <w:t xml:space="preserve">Docker – </w:t>
+      </w:r>
+      <w:proofErr w:type="spellStart"/>
+      <w:r>
+        <w:t>DevOPs</w:t>
+      </w:r>
+      <w:proofErr w:type="spellEnd"/>
+      <w:r>
+        <w:t xml:space="preserve"> tool – Containers </w:t>
+      </w:r>
+    </w:p>
+    <w:p>
+      <w:pPr>
+        <w:pStyle w:val="ListParagraph"/>
+        <w:numPr>
+          <w:ilvl w:val="0"/>
+          <w:numId w:val="17"/>
+        </w:numPr>
+      </w:pPr>
+      <w:r>
+        <w:t>Sync vs Async Communication</w:t>
+      </w:r>
+    </w:p>
+    <w:p>
+      <w:pPr>
+        <w:pStyle w:val="ListParagraph"/>
+        <w:numPr>
+          <w:ilvl w:val="0"/>
+          <w:numId w:val="17"/>
+        </w:numPr>
+      </w:pPr>
+      <w:r>
+        <w:t>Sync (</w:t>
+      </w:r>
+      <w:proofErr w:type="spellStart"/>
+      <w:r>
+        <w:t>RestTemplate</w:t>
+      </w:r>
+      <w:proofErr w:type="spellEnd"/>
+      <w:r>
+        <w:t xml:space="preserve"> – </w:t>
+      </w:r>
+      <w:proofErr w:type="spellStart"/>
+      <w:r>
+        <w:t>HttpClient</w:t>
+      </w:r>
+      <w:proofErr w:type="spellEnd"/>
+      <w:r>
+        <w:t xml:space="preserve">  - </w:t>
+      </w:r>
+      <w:proofErr w:type="spellStart"/>
+      <w:r>
+        <w:t>DiscoveryClient</w:t>
+      </w:r>
+      <w:proofErr w:type="spellEnd"/>
+      <w:r>
+        <w:t xml:space="preserve"> ) – </w:t>
+      </w:r>
+      <w:proofErr w:type="spellStart"/>
+      <w:r>
+        <w:t>FeignClient</w:t>
+      </w:r>
+      <w:proofErr w:type="spellEnd"/>
+      <w:r>
+        <w:t xml:space="preserve"> </w:t>
+      </w:r>
+    </w:p>
+    <w:p>
+      <w:pPr>
+        <w:pStyle w:val="ListParagraph"/>
+        <w:numPr>
+          <w:ilvl w:val="0"/>
+          <w:numId w:val="17"/>
+        </w:numPr>
+      </w:pPr>
+      <w:r>
+        <w:t>Async (</w:t>
+      </w:r>
+      <w:proofErr w:type="spellStart"/>
+      <w:r>
+        <w:t>WebClient</w:t>
+      </w:r>
+      <w:proofErr w:type="spellEnd"/>
+      <w:r>
+        <w:t xml:space="preserve">  - </w:t>
+      </w:r>
+      <w:proofErr w:type="spellStart"/>
+      <w:r>
+        <w:t>WebFlux</w:t>
+      </w:r>
+      <w:proofErr w:type="spellEnd"/>
+      <w:r>
+        <w:t xml:space="preserve"> (reactive))</w:t>
+      </w:r>
+    </w:p>
+    <w:p>
+      <w:pPr>
+        <w:pStyle w:val="ListParagraph"/>
+        <w:numPr>
+          <w:ilvl w:val="0"/>
+          <w:numId w:val="17"/>
+        </w:numPr>
+      </w:pPr>
+      <w:r>
+        <w:t>Packaging structure – Must have (</w:t>
+      </w:r>
+      <w:proofErr w:type="spellStart"/>
+      <w:r>
+        <w:t>model,controller</w:t>
+      </w:r>
+      <w:proofErr w:type="spellEnd"/>
+      <w:r>
+        <w:t>, repo/dao, service), good to have  (</w:t>
+      </w:r>
+      <w:proofErr w:type="spellStart"/>
+      <w:r>
+        <w:t>util,config,exception,dto,enums</w:t>
+      </w:r>
+      <w:proofErr w:type="spellEnd"/>
+      <w:r>
+        <w:t>)</w:t>
+      </w:r>
+    </w:p>
+    <w:p>
+      <w:pPr>
+        <w:pStyle w:val="ListParagraph"/>
+        <w:numPr>
+          <w:ilvl w:val="0"/>
+          <w:numId w:val="17"/>
+        </w:numPr>
+      </w:pPr>
+      <w:proofErr w:type="spellStart"/>
+      <w:r>
+        <w:t>Application.properties</w:t>
+      </w:r>
+      <w:proofErr w:type="spellEnd"/>
+      <w:r>
+        <w:t xml:space="preserve"> / </w:t>
+      </w:r>
+      <w:proofErr w:type="spellStart"/>
+      <w:r>
+        <w:t>application.yml</w:t>
+      </w:r>
+      <w:proofErr w:type="spellEnd"/>
+      <w:r>
+        <w:t xml:space="preserve"> </w:t>
+      </w:r>
+    </w:p>
+    <w:p/>
+    <w:p>
+      <w:r>
+        <w:t>Without API Gateway</w:t>
+      </w:r>
+    </w:p>
+    <w:p>
+      <w:r>
+        <w:t>http://localhost:8081/a</w:t>
+      </w:r>
+      <w:r>
+        <w:t xml:space="preserve">pi/customers </w:t>
+      </w:r>
+    </w:p>
+    <w:p>
+      <w:r>
+        <w:t>http://localhost:808</w:t>
+      </w:r>
+      <w:r>
+        <w:t>2</w:t>
+      </w:r>
+      <w:r>
+        <w:t>/</w:t>
+      </w:r>
+      <w:r>
+        <w:t>a</w:t>
+      </w:r>
+      <w:r>
+        <w:t>pi/account</w:t>
+      </w:r>
+      <w:r>
+        <w:t>s</w:t>
+      </w:r>
+    </w:p>
+    <w:p>
+      <w:hyperlink r:id="rId5" w:history="1">
+        <w:r>
+          <w:rPr>
+            <w:rStyle w:val="Hyperlink"/>
+          </w:rPr>
+          <w:t>http://localhost:808</w:t>
+        </w:r>
+        <w:r>
+          <w:rPr>
+            <w:rStyle w:val="Hyperlink"/>
+          </w:rPr>
+          <w:t>3</w:t>
+        </w:r>
+        <w:r>
+          <w:rPr>
+            <w:rStyle w:val="Hyperlink"/>
+          </w:rPr>
+          <w:t>/</w:t>
+        </w:r>
+        <w:r>
+          <w:rPr>
+            <w:rStyle w:val="Hyperlink"/>
+          </w:rPr>
+          <w:t>api/transaction</w:t>
+        </w:r>
+      </w:hyperlink>
+      <w:r>
+        <w:t>s</w:t>
+      </w:r>
+    </w:p>
+    <w:p/>
+    <w:p>
+      <w:r>
+        <w:t>With API Gateway (8080)</w:t>
+      </w:r>
+      <w:r>
+        <w:t xml:space="preserve"> – API Gateway port number  [Routing, Load Balancing, Centralized Authentication/Authorization]</w:t>
+      </w:r>
+    </w:p>
+    <w:p/>
+    <w:p>
+      <w:r>
+        <w:lastRenderedPageBreak/>
+        <w:t>http://localhost:808</w:t>
+      </w:r>
+      <w:r>
+        <w:t>0</w:t>
+      </w:r>
+      <w:r>
+        <w:t xml:space="preserve">/api/customers </w:t>
+      </w:r>
+    </w:p>
+    <w:p>
+      <w:r>
+        <w:t>http://localhost:808</w:t>
+      </w:r>
+      <w:r>
+        <w:t>0</w:t>
+      </w:r>
+      <w:r>
+        <w:t>/api/account</w:t>
+      </w:r>
+      <w:r>
+        <w:t>s</w:t>
+      </w:r>
+    </w:p>
+    <w:p>
+      <w:hyperlink r:id="rId6" w:history="1">
+        <w:r>
+          <w:rPr>
+            <w:rStyle w:val="Hyperlink"/>
+          </w:rPr>
+          <w:t>http://localhost:808</w:t>
+        </w:r>
+        <w:r>
+          <w:rPr>
+            <w:rStyle w:val="Hyperlink"/>
+          </w:rPr>
+          <w:t>0</w:t>
+        </w:r>
+        <w:r>
+          <w:rPr>
+            <w:rStyle w:val="Hyperlink"/>
+          </w:rPr>
+          <w:t>/api/transaction</w:t>
+        </w:r>
+      </w:hyperlink>
+      <w:r>
+        <w:t>s</w:t>
+      </w:r>
+    </w:p>
+    <w:p/>
+    <w:p>
+      <w:r>
+        <w:t xml:space="preserve">CORS – Cross </w:t>
+      </w:r>
+      <w:proofErr w:type="spellStart"/>
+      <w:r>
+        <w:t>Orgin</w:t>
+      </w:r>
+      <w:proofErr w:type="spellEnd"/>
+      <w:r>
+        <w:t xml:space="preserve"> Resource Sharing – Disabled locally</w:t>
+      </w:r>
+    </w:p>
+    <w:p/>
+    <w:p>
+      <w:r>
+        <w:t xml:space="preserve">Centralised Logging – ELK Stack </w:t>
+      </w:r>
+      <w:r>
+        <w:t xml:space="preserve">( Elastic Search, </w:t>
+      </w:r>
+      <w:proofErr w:type="spellStart"/>
+      <w:r>
+        <w:t>LogStash</w:t>
+      </w:r>
+      <w:proofErr w:type="spellEnd"/>
+      <w:r>
+        <w:t>, Kibana)</w:t>
+      </w:r>
+    </w:p>
+    <w:p>
+      <w:r>
+        <w:t xml:space="preserve">Monitoring – Prometheus &amp; Grafana </w:t>
+      </w:r>
+    </w:p>
+    <w:p/>
+    <w:p/>
+    <w:p>
+      <w:r>
+        <w:t>Config Server – Github/Gitlab/BitBucket --- Repository (Locally)</w:t>
+      </w:r>
+    </w:p>
+    <w:p/>
+    <w:p/>
+    <w:p>
+      <w:r>
+        <w:t xml:space="preserve">Docker – Docker Images, Docker Container  (Class &amp; Object) </w:t>
+      </w:r>
+    </w:p>
+    <w:p/>
+    <w:p>
+      <w:r>
+        <w:t>Docker Image – Is a blue print</w:t>
+      </w:r>
+    </w:p>
+    <w:p>
+      <w:r>
+        <w:t xml:space="preserve">Docker Container – Running instance of a docker image. </w:t>
+      </w:r>
+    </w:p>
+    <w:p/>
+    <w:p>
+      <w:r>
+        <w:t>Docker Image = jar file + run time environment</w:t>
+      </w:r>
+      <w:r>
+        <w:t xml:space="preserve"> + config (</w:t>
+      </w:r>
+      <w:proofErr w:type="spellStart"/>
+      <w:r>
+        <w:t>dockerfile</w:t>
+      </w:r>
+      <w:proofErr w:type="spellEnd"/>
+      <w:r>
+        <w:t xml:space="preserve">) </w:t>
+      </w:r>
+    </w:p>
+    <w:p/>
+    <w:p>
+      <w:r>
+        <w:t xml:space="preserve">Javac </w:t>
+      </w:r>
+      <w:r>
+        <w:sym w:font="Wingdings" w:char="F0E0"/>
+      </w:r>
+      <w:r>
+        <w:t xml:space="preserve"> HelloWorld.java (Compilation Step) </w:t>
+      </w:r>
+      <w:r>
+        <w:sym w:font="Wingdings" w:char="F0E8"/>
+      </w:r>
+      <w:r>
+        <w:t xml:space="preserve"> </w:t>
+      </w:r>
+      <w:proofErr w:type="spellStart"/>
+      <w:r>
+        <w:t>HelloWorld.class</w:t>
+      </w:r>
+      <w:proofErr w:type="spellEnd"/>
+      <w:r>
+        <w:t xml:space="preserve"> </w:t>
+      </w:r>
+    </w:p>
+    <w:p>
+      <w:r>
+        <w:t xml:space="preserve">“java HelloWorld” – Invoking JVM to run HelloWorld class (Running HelloWorld class inside </w:t>
+      </w:r>
+      <w:proofErr w:type="spellStart"/>
+      <w:r>
+        <w:t>jvm</w:t>
+      </w:r>
+      <w:proofErr w:type="spellEnd"/>
+      <w:r>
+        <w:t>)</w:t>
+      </w:r>
+    </w:p>
+    <w:p>
+      <w:r>
+        <w:t xml:space="preserve">“java -jar  sts.jar” </w:t>
+      </w:r>
+    </w:p>
+    <w:p>
+      <w:r>
+        <w:t>“</w:t>
+      </w:r>
+      <w:proofErr w:type="spellStart"/>
+      <w:r>
+        <w:t>mvn</w:t>
+      </w:r>
+      <w:proofErr w:type="spellEnd"/>
+      <w:r>
+        <w:t xml:space="preserve"> </w:t>
+      </w:r>
+      <w:proofErr w:type="spellStart"/>
+      <w:r>
+        <w:t>spring-boot:run</w:t>
+      </w:r>
+      <w:proofErr w:type="spellEnd"/>
+      <w:r>
+        <w:t xml:space="preserve">” </w:t>
+      </w:r>
+    </w:p>
+    <w:p/>
+    <w:p>
+      <w:r>
+        <w:t xml:space="preserve">Single independent runnable unit – Which will run anywhere </w:t>
+      </w:r>
+    </w:p>
+    <w:p>
+      <w:pPr>
+        <w:pStyle w:val="ListParagraph"/>
+        <w:numPr>
+          <w:ilvl w:val="0"/>
+          <w:numId w:val="19"/>
+        </w:numPr>
+      </w:pPr>
+      <w:r>
+        <w:t xml:space="preserve">Enable WSL (Windows Subsystem for Linux) - $ -- Linux/ Unix environment </w:t>
+      </w:r>
+    </w:p>
+    <w:p>
+      <w:pPr>
+        <w:pStyle w:val="ListParagraph"/>
+        <w:numPr>
+          <w:ilvl w:val="0"/>
+          <w:numId w:val="19"/>
+        </w:numPr>
+      </w:pPr>
+      <w:r>
+        <w:lastRenderedPageBreak/>
+        <w:t>Enable Hyper-V (Virtualization)</w:t>
+      </w:r>
+    </w:p>
+    <w:p/>
+    <w:p>
+      <w:r>
+        <w:t xml:space="preserve">Git bash – </w:t>
+      </w:r>
+    </w:p>
+    <w:p/>
+    <w:p>
+      <w:r>
+        <w:t xml:space="preserve">JVM – Java Virtual Machine – </w:t>
+      </w:r>
+    </w:p>
+    <w:p/>
+    <w:p>
+      <w:r>
+        <w:t xml:space="preserve">Windows – Ubuntu </w:t>
+      </w:r>
+    </w:p>
+    <w:p>
+      <w:pPr>
+        <w:pStyle w:val="ListParagraph"/>
+        <w:numPr>
+          <w:ilvl w:val="0"/>
+          <w:numId w:val="18"/>
+        </w:numPr>
+      </w:pPr>
+      <w:r>
+        <w:t xml:space="preserve">Dual boot  (Install ubuntu along side windows) </w:t>
+      </w:r>
+    </w:p>
+    <w:p>
+      <w:pPr>
+        <w:pStyle w:val="ListParagraph"/>
+        <w:numPr>
+          <w:ilvl w:val="0"/>
+          <w:numId w:val="18"/>
+        </w:numPr>
+      </w:pPr>
+      <w:r>
+        <w:t xml:space="preserve">Installing inside windows (Virtualization) – Heavy weight </w:t>
+      </w:r>
+    </w:p>
+    <w:p>
+      <w:pPr>
+        <w:pStyle w:val="ListParagraph"/>
+        <w:numPr>
+          <w:ilvl w:val="0"/>
+          <w:numId w:val="18"/>
+        </w:numPr>
+      </w:pPr>
+      <w:r>
+        <w:t xml:space="preserve">Run with docker </w:t>
+      </w:r>
+    </w:p>
+    <w:p/>
+    <w:p>
+      <w:pPr>
+        <w:pStyle w:val="Heading1"/>
+      </w:pPr>
+    </w:p>
+    <w:p>
+      <w:pPr>
+        <w:pStyle w:val="Heading1"/>
+      </w:pPr>
+    </w:p>
+    <w:p>
+      <w:pPr>
+        <w:pStyle w:val="Heading1"/>
+      </w:pPr>
+    </w:p>
+    <w:p>
+      <w:pPr>
+        <w:pStyle w:val="Heading1"/>
+      </w:pPr>
+    </w:p>
+    <w:p>
+      <w:pPr>
+        <w:pStyle w:val="Heading1"/>
+      </w:pPr>
+    </w:p>
+    <w:p>
+      <w:pPr>
+        <w:pStyle w:val="Heading1"/>
+      </w:pPr>
+    </w:p>
+    <w:p>
+      <w:pPr>
+        <w:pStyle w:val="Heading1"/>
+      </w:pPr>
+    </w:p>
     <w:p>
       <w:pPr>
         <w:pStyle w:val="Heading1"/>
@@ -164,6 +850,7 @@
           <w:b/>
           <w:bCs/>
         </w:rPr>
+        <w:lastRenderedPageBreak/>
         <w:t>Service Discovery &amp; Orchestration</w:t>
       </w:r>
       <w:r>
@@ -269,19 +956,11 @@
           <w:rFonts w:ascii="Microsoft YaHei" w:eastAsia="Microsoft YaHei" w:hAnsi="Microsoft YaHei"/>
         </w:rPr>
       </w:pPr>
-      <w:proofErr w:type="gramStart"/>
       <w:r>
         <w:rPr>
           <w:rFonts w:ascii="Microsoft YaHei" w:eastAsia="Microsoft YaHei" w:hAnsi="Microsoft YaHei"/>
         </w:rPr>
-        <w:t>COPY .</w:t>
-      </w:r>
-      <w:proofErr w:type="gramEnd"/>
-      <w:r>
-        <w:rPr>
-          <w:rFonts w:ascii="Microsoft YaHei" w:eastAsia="Microsoft YaHei" w:hAnsi="Microsoft YaHei"/>
-        </w:rPr>
-        <w:t xml:space="preserve"> .</w:t>
+        <w:t>COPY . .</w:t>
       </w:r>
     </w:p>
     <w:p>
@@ -352,7 +1031,6 @@
           <w:b/>
           <w:bCs/>
         </w:rPr>
-        <w:lastRenderedPageBreak/>
         <w:t>Commands</w:t>
       </w:r>
       <w:r>
@@ -367,13 +1045,8 @@
         </w:numPr>
       </w:pPr>
       <w:r>
-        <w:t>docker build -t &lt;my-service</w:t>
-      </w:r>
-      <w:proofErr w:type="gramStart"/>
-      <w:r>
-        <w:t>&gt; .</w:t>
-      </w:r>
-      <w:proofErr w:type="gramEnd"/>
+        <w:t>docker build -t &lt;my-service&gt; .</w:t>
+      </w:r>
     </w:p>
     <w:p>
       <w:pPr>
@@ -399,15 +1072,7 @@
         <w:pStyle w:val="Heading2"/>
       </w:pPr>
       <w:r>
-        <w:t xml:space="preserve">1. Introduction to Kubernetes: How It Works </w:t>
-      </w:r>
-      <w:proofErr w:type="gramStart"/>
-      <w:r>
-        <w:t>With</w:t>
-      </w:r>
-      <w:proofErr w:type="gramEnd"/>
-      <w:r>
-        <w:t xml:space="preserve"> Docker</w:t>
+        <w:t>1. Introduction to Kubernetes: How It Works With Docker</w:t>
       </w:r>
     </w:p>
     <w:p>
@@ -440,23 +1105,7 @@
           <w:b/>
           <w:bCs/>
         </w:rPr>
-        <w:t xml:space="preserve">Why Pair </w:t>
-      </w:r>
-      <w:proofErr w:type="gramStart"/>
-      <w:r>
-        <w:rPr>
-          <w:b/>
-          <w:bCs/>
-        </w:rPr>
-        <w:t>With</w:t>
-      </w:r>
-      <w:proofErr w:type="gramEnd"/>
-      <w:r>
-        <w:rPr>
-          <w:b/>
-          <w:bCs/>
-        </w:rPr>
-        <w:t xml:space="preserve"> Docker</w:t>
+        <w:t>Why Pair With Docker</w:t>
       </w:r>
       <w:r>
         <w:t>: Docker handles building/running containers; Kubernetes manages them at scale in production.</w:t>
@@ -554,6 +1203,7 @@
           <w:b/>
           <w:bCs/>
         </w:rPr>
+        <w:lastRenderedPageBreak/>
         <w:t>Ingress</w:t>
       </w:r>
       <w:r>
@@ -645,7 +1295,6 @@
         <w:pStyle w:val="Heading1"/>
       </w:pPr>
       <w:r>
-        <w:lastRenderedPageBreak/>
         <w:t>Testing Microservices</w:t>
       </w:r>
     </w:p>
@@ -857,6 +1506,7 @@
           <w:b/>
           <w:bCs/>
         </w:rPr>
+        <w:lastRenderedPageBreak/>
         <w:t>Collaboration</w:t>
       </w:r>
       <w:r>
@@ -953,7 +1603,6 @@
           <w:b/>
           <w:bCs/>
         </w:rPr>
-        <w:lastRenderedPageBreak/>
         <w:t>GitLab CI</w:t>
       </w:r>
       <w:r>
@@ -1507,6 +2156,119 @@
     </w:lvl>
   </w:abstractNum>
   <w:abstractNum w:abstractNumId="3" w15:restartNumberingAfterBreak="0">
+    <w:nsid w:val="16974F56"/>
+    <w:multiLevelType w:val="hybridMultilevel"/>
+    <w:tmpl w:val="C4E04098"/>
+    <w:lvl w:ilvl="0" w:tplc="397825AC">
+      <w:start w:val="1"/>
+      <w:numFmt w:val="bullet"/>
+      <w:lvlText w:val=""/>
+      <w:lvlJc w:val="left"/>
+      <w:pPr>
+        <w:ind w:left="720" w:hanging="360"/>
+      </w:pPr>
+      <w:rPr>
+        <w:rFonts w:ascii="Symbol" w:eastAsiaTheme="minorHAnsi" w:hAnsi="Symbol" w:cstheme="minorBidi" w:hint="default"/>
+      </w:rPr>
+    </w:lvl>
+    <w:lvl w:ilvl="1" w:tplc="40090003" w:tentative="1">
+      <w:start w:val="1"/>
+      <w:numFmt w:val="bullet"/>
+      <w:lvlText w:val="o"/>
+      <w:lvlJc w:val="left"/>
+      <w:pPr>
+        <w:ind w:left="1440" w:hanging="360"/>
+      </w:pPr>
+      <w:rPr>
+        <w:rFonts w:ascii="Courier New" w:hAnsi="Courier New" w:cs="Courier New" w:hint="default"/>
+      </w:rPr>
+    </w:lvl>
+    <w:lvl w:ilvl="2" w:tplc="40090005" w:tentative="1">
+      <w:start w:val="1"/>
+      <w:numFmt w:val="bullet"/>
+      <w:lvlText w:val=""/>
+      <w:lvlJc w:val="left"/>
+      <w:pPr>
+        <w:ind w:left="2160" w:hanging="360"/>
+      </w:pPr>
+      <w:rPr>
+        <w:rFonts w:ascii="Wingdings" w:hAnsi="Wingdings" w:hint="default"/>
+      </w:rPr>
+    </w:lvl>
+    <w:lvl w:ilvl="3" w:tplc="40090001" w:tentative="1">
+      <w:start w:val="1"/>
+      <w:numFmt w:val="bullet"/>
+      <w:lvlText w:val=""/>
+      <w:lvlJc w:val="left"/>
+      <w:pPr>
+        <w:ind w:left="2880" w:hanging="360"/>
+      </w:pPr>
+      <w:rPr>
+        <w:rFonts w:ascii="Symbol" w:hAnsi="Symbol" w:hint="default"/>
+      </w:rPr>
+    </w:lvl>
+    <w:lvl w:ilvl="4" w:tplc="40090003" w:tentative="1">
+      <w:start w:val="1"/>
+      <w:numFmt w:val="bullet"/>
+      <w:lvlText w:val="o"/>
+      <w:lvlJc w:val="left"/>
+      <w:pPr>
+        <w:ind w:left="3600" w:hanging="360"/>
+      </w:pPr>
+      <w:rPr>
+        <w:rFonts w:ascii="Courier New" w:hAnsi="Courier New" w:cs="Courier New" w:hint="default"/>
+      </w:rPr>
+    </w:lvl>
+    <w:lvl w:ilvl="5" w:tplc="40090005" w:tentative="1">
+      <w:start w:val="1"/>
+      <w:numFmt w:val="bullet"/>
+      <w:lvlText w:val=""/>
+      <w:lvlJc w:val="left"/>
+      <w:pPr>
+        <w:ind w:left="4320" w:hanging="360"/>
+      </w:pPr>
+      <w:rPr>
+        <w:rFonts w:ascii="Wingdings" w:hAnsi="Wingdings" w:hint="default"/>
+      </w:rPr>
+    </w:lvl>
+    <w:lvl w:ilvl="6" w:tplc="40090001" w:tentative="1">
+      <w:start w:val="1"/>
+      <w:numFmt w:val="bullet"/>
+      <w:lvlText w:val=""/>
+      <w:lvlJc w:val="left"/>
+      <w:pPr>
+        <w:ind w:left="5040" w:hanging="360"/>
+      </w:pPr>
+      <w:rPr>
+        <w:rFonts w:ascii="Symbol" w:hAnsi="Symbol" w:hint="default"/>
+      </w:rPr>
+    </w:lvl>
+    <w:lvl w:ilvl="7" w:tplc="40090003" w:tentative="1">
+      <w:start w:val="1"/>
+      <w:numFmt w:val="bullet"/>
+      <w:lvlText w:val="o"/>
+      <w:lvlJc w:val="left"/>
+      <w:pPr>
+        <w:ind w:left="5760" w:hanging="360"/>
+      </w:pPr>
+      <w:rPr>
+        <w:rFonts w:ascii="Courier New" w:hAnsi="Courier New" w:cs="Courier New" w:hint="default"/>
+      </w:rPr>
+    </w:lvl>
+    <w:lvl w:ilvl="8" w:tplc="40090005" w:tentative="1">
+      <w:start w:val="1"/>
+      <w:numFmt w:val="bullet"/>
+      <w:lvlText w:val=""/>
+      <w:lvlJc w:val="left"/>
+      <w:pPr>
+        <w:ind w:left="6480" w:hanging="360"/>
+      </w:pPr>
+      <w:rPr>
+        <w:rFonts w:ascii="Wingdings" w:hAnsi="Wingdings" w:hint="default"/>
+      </w:rPr>
+    </w:lvl>
+  </w:abstractNum>
+  <w:abstractNum w:abstractNumId="4" w15:restartNumberingAfterBreak="0">
     <w:nsid w:val="19A16428"/>
     <w:multiLevelType w:val="multilevel"/>
     <w:tmpl w:val="2C004CA2"/>
@@ -1655,7 +2417,7 @@
       </w:rPr>
     </w:lvl>
   </w:abstractNum>
-  <w:abstractNum w:abstractNumId="4" w15:restartNumberingAfterBreak="0">
+  <w:abstractNum w:abstractNumId="5" w15:restartNumberingAfterBreak="0">
     <w:nsid w:val="1C7D2745"/>
     <w:multiLevelType w:val="multilevel"/>
     <w:tmpl w:val="53E87FDA"/>
@@ -1804,7 +2566,7 @@
       </w:rPr>
     </w:lvl>
   </w:abstractNum>
-  <w:abstractNum w:abstractNumId="5" w15:restartNumberingAfterBreak="0">
+  <w:abstractNum w:abstractNumId="6" w15:restartNumberingAfterBreak="0">
     <w:nsid w:val="2F976A57"/>
     <w:multiLevelType w:val="multilevel"/>
     <w:tmpl w:val="D8D0514E"/>
@@ -1953,7 +2715,7 @@
       </w:rPr>
     </w:lvl>
   </w:abstractNum>
-  <w:abstractNum w:abstractNumId="6" w15:restartNumberingAfterBreak="0">
+  <w:abstractNum w:abstractNumId="7" w15:restartNumberingAfterBreak="0">
     <w:nsid w:val="3A447CAE"/>
     <w:multiLevelType w:val="multilevel"/>
     <w:tmpl w:val="D31EC7C6"/>
@@ -2102,7 +2864,7 @@
       </w:rPr>
     </w:lvl>
   </w:abstractNum>
-  <w:abstractNum w:abstractNumId="7" w15:restartNumberingAfterBreak="0">
+  <w:abstractNum w:abstractNumId="8" w15:restartNumberingAfterBreak="0">
     <w:nsid w:val="4AC77F14"/>
     <w:multiLevelType w:val="multilevel"/>
     <w:tmpl w:val="0602C8F8"/>
@@ -2251,7 +3013,7 @@
       </w:rPr>
     </w:lvl>
   </w:abstractNum>
-  <w:abstractNum w:abstractNumId="8" w15:restartNumberingAfterBreak="0">
+  <w:abstractNum w:abstractNumId="9" w15:restartNumberingAfterBreak="0">
     <w:nsid w:val="53645783"/>
     <w:multiLevelType w:val="multilevel"/>
     <w:tmpl w:val="0054D51C"/>
@@ -2400,7 +3162,7 @@
       </w:rPr>
     </w:lvl>
   </w:abstractNum>
-  <w:abstractNum w:abstractNumId="9" w15:restartNumberingAfterBreak="0">
+  <w:abstractNum w:abstractNumId="10" w15:restartNumberingAfterBreak="0">
     <w:nsid w:val="5FA046AF"/>
     <w:multiLevelType w:val="multilevel"/>
     <w:tmpl w:val="F2229586"/>
@@ -2549,7 +3311,7 @@
       </w:rPr>
     </w:lvl>
   </w:abstractNum>
-  <w:abstractNum w:abstractNumId="10" w15:restartNumberingAfterBreak="0">
+  <w:abstractNum w:abstractNumId="11" w15:restartNumberingAfterBreak="0">
     <w:nsid w:val="66D66E97"/>
     <w:multiLevelType w:val="multilevel"/>
     <w:tmpl w:val="B5BA3C1A"/>
@@ -2698,7 +3460,185 @@
       </w:rPr>
     </w:lvl>
   </w:abstractNum>
-  <w:abstractNum w:abstractNumId="11" w15:restartNumberingAfterBreak="0">
+  <w:abstractNum w:abstractNumId="12" w15:restartNumberingAfterBreak="0">
+    <w:nsid w:val="67D0535E"/>
+    <w:multiLevelType w:val="hybridMultilevel"/>
+    <w:tmpl w:val="0CB28F42"/>
+    <w:lvl w:ilvl="0" w:tplc="40090011">
+      <w:start w:val="1"/>
+      <w:numFmt w:val="decimal"/>
+      <w:lvlText w:val="%1)"/>
+      <w:lvlJc w:val="left"/>
+      <w:pPr>
+        <w:ind w:left="720" w:hanging="360"/>
+      </w:pPr>
+      <w:rPr>
+        <w:rFonts w:hint="default"/>
+      </w:rPr>
+    </w:lvl>
+    <w:lvl w:ilvl="1" w:tplc="40090019" w:tentative="1">
+      <w:start w:val="1"/>
+      <w:numFmt w:val="lowerLetter"/>
+      <w:lvlText w:val="%2."/>
+      <w:lvlJc w:val="left"/>
+      <w:pPr>
+        <w:ind w:left="1440" w:hanging="360"/>
+      </w:pPr>
+    </w:lvl>
+    <w:lvl w:ilvl="2" w:tplc="4009001B" w:tentative="1">
+      <w:start w:val="1"/>
+      <w:numFmt w:val="lowerRoman"/>
+      <w:lvlText w:val="%3."/>
+      <w:lvlJc w:val="right"/>
+      <w:pPr>
+        <w:ind w:left="2160" w:hanging="180"/>
+      </w:pPr>
+    </w:lvl>
+    <w:lvl w:ilvl="3" w:tplc="4009000F" w:tentative="1">
+      <w:start w:val="1"/>
+      <w:numFmt w:val="decimal"/>
+      <w:lvlText w:val="%4."/>
+      <w:lvlJc w:val="left"/>
+      <w:pPr>
+        <w:ind w:left="2880" w:hanging="360"/>
+      </w:pPr>
+    </w:lvl>
+    <w:lvl w:ilvl="4" w:tplc="40090019" w:tentative="1">
+      <w:start w:val="1"/>
+      <w:numFmt w:val="lowerLetter"/>
+      <w:lvlText w:val="%5."/>
+      <w:lvlJc w:val="left"/>
+      <w:pPr>
+        <w:ind w:left="3600" w:hanging="360"/>
+      </w:pPr>
+    </w:lvl>
+    <w:lvl w:ilvl="5" w:tplc="4009001B" w:tentative="1">
+      <w:start w:val="1"/>
+      <w:numFmt w:val="lowerRoman"/>
+      <w:lvlText w:val="%6."/>
+      <w:lvlJc w:val="right"/>
+      <w:pPr>
+        <w:ind w:left="4320" w:hanging="180"/>
+      </w:pPr>
+    </w:lvl>
+    <w:lvl w:ilvl="6" w:tplc="4009000F" w:tentative="1">
+      <w:start w:val="1"/>
+      <w:numFmt w:val="decimal"/>
+      <w:lvlText w:val="%7."/>
+      <w:lvlJc w:val="left"/>
+      <w:pPr>
+        <w:ind w:left="5040" w:hanging="360"/>
+      </w:pPr>
+    </w:lvl>
+    <w:lvl w:ilvl="7" w:tplc="40090019" w:tentative="1">
+      <w:start w:val="1"/>
+      <w:numFmt w:val="lowerLetter"/>
+      <w:lvlText w:val="%8."/>
+      <w:lvlJc w:val="left"/>
+      <w:pPr>
+        <w:ind w:left="5760" w:hanging="360"/>
+      </w:pPr>
+    </w:lvl>
+    <w:lvl w:ilvl="8" w:tplc="4009001B" w:tentative="1">
+      <w:start w:val="1"/>
+      <w:numFmt w:val="lowerRoman"/>
+      <w:lvlText w:val="%9."/>
+      <w:lvlJc w:val="right"/>
+      <w:pPr>
+        <w:ind w:left="6480" w:hanging="180"/>
+      </w:pPr>
+    </w:lvl>
+  </w:abstractNum>
+  <w:abstractNum w:abstractNumId="13" w15:restartNumberingAfterBreak="0">
+    <w:nsid w:val="6A435A24"/>
+    <w:multiLevelType w:val="hybridMultilevel"/>
+    <w:tmpl w:val="82686CAE"/>
+    <w:lvl w:ilvl="0" w:tplc="40090011">
+      <w:start w:val="1"/>
+      <w:numFmt w:val="decimal"/>
+      <w:lvlText w:val="%1)"/>
+      <w:lvlJc w:val="left"/>
+      <w:pPr>
+        <w:ind w:left="720" w:hanging="360"/>
+      </w:pPr>
+      <w:rPr>
+        <w:rFonts w:hint="default"/>
+      </w:rPr>
+    </w:lvl>
+    <w:lvl w:ilvl="1" w:tplc="40090019" w:tentative="1">
+      <w:start w:val="1"/>
+      <w:numFmt w:val="lowerLetter"/>
+      <w:lvlText w:val="%2."/>
+      <w:lvlJc w:val="left"/>
+      <w:pPr>
+        <w:ind w:left="1440" w:hanging="360"/>
+      </w:pPr>
+    </w:lvl>
+    <w:lvl w:ilvl="2" w:tplc="4009001B" w:tentative="1">
+      <w:start w:val="1"/>
+      <w:numFmt w:val="lowerRoman"/>
+      <w:lvlText w:val="%3."/>
+      <w:lvlJc w:val="right"/>
+      <w:pPr>
+        <w:ind w:left="2160" w:hanging="180"/>
+      </w:pPr>
+    </w:lvl>
+    <w:lvl w:ilvl="3" w:tplc="4009000F" w:tentative="1">
+      <w:start w:val="1"/>
+      <w:numFmt w:val="decimal"/>
+      <w:lvlText w:val="%4."/>
+      <w:lvlJc w:val="left"/>
+      <w:pPr>
+        <w:ind w:left="2880" w:hanging="360"/>
+      </w:pPr>
+    </w:lvl>
+    <w:lvl w:ilvl="4" w:tplc="40090019" w:tentative="1">
+      <w:start w:val="1"/>
+      <w:numFmt w:val="lowerLetter"/>
+      <w:lvlText w:val="%5."/>
+      <w:lvlJc w:val="left"/>
+      <w:pPr>
+        <w:ind w:left="3600" w:hanging="360"/>
+      </w:pPr>
+    </w:lvl>
+    <w:lvl w:ilvl="5" w:tplc="4009001B" w:tentative="1">
+      <w:start w:val="1"/>
+      <w:numFmt w:val="lowerRoman"/>
+      <w:lvlText w:val="%6."/>
+      <w:lvlJc w:val="right"/>
+      <w:pPr>
+        <w:ind w:left="4320" w:hanging="180"/>
+      </w:pPr>
+    </w:lvl>
+    <w:lvl w:ilvl="6" w:tplc="4009000F" w:tentative="1">
+      <w:start w:val="1"/>
+      <w:numFmt w:val="decimal"/>
+      <w:lvlText w:val="%7."/>
+      <w:lvlJc w:val="left"/>
+      <w:pPr>
+        <w:ind w:left="5040" w:hanging="360"/>
+      </w:pPr>
+    </w:lvl>
+    <w:lvl w:ilvl="7" w:tplc="40090019" w:tentative="1">
+      <w:start w:val="1"/>
+      <w:numFmt w:val="lowerLetter"/>
+      <w:lvlText w:val="%8."/>
+      <w:lvlJc w:val="left"/>
+      <w:pPr>
+        <w:ind w:left="5760" w:hanging="360"/>
+      </w:pPr>
+    </w:lvl>
+    <w:lvl w:ilvl="8" w:tplc="4009001B" w:tentative="1">
+      <w:start w:val="1"/>
+      <w:numFmt w:val="lowerRoman"/>
+      <w:lvlText w:val="%9."/>
+      <w:lvlJc w:val="right"/>
+      <w:pPr>
+        <w:ind w:left="6480" w:hanging="180"/>
+      </w:pPr>
+    </w:lvl>
+  </w:abstractNum>
+  <w:abstractNum w:abstractNumId="14" w15:restartNumberingAfterBreak="0">
     <w:nsid w:val="6F01586C"/>
     <w:multiLevelType w:val="multilevel"/>
     <w:tmpl w:val="DD02425E"/>
@@ -2847,7 +3787,7 @@
       </w:rPr>
     </w:lvl>
   </w:abstractNum>
-  <w:abstractNum w:abstractNumId="12" w15:restartNumberingAfterBreak="0">
+  <w:abstractNum w:abstractNumId="15" w15:restartNumberingAfterBreak="0">
     <w:nsid w:val="74082978"/>
     <w:multiLevelType w:val="multilevel"/>
     <w:tmpl w:val="50B0DE3C"/>
@@ -2996,7 +3936,7 @@
       </w:rPr>
     </w:lvl>
   </w:abstractNum>
-  <w:abstractNum w:abstractNumId="13" w15:restartNumberingAfterBreak="0">
+  <w:abstractNum w:abstractNumId="16" w15:restartNumberingAfterBreak="0">
     <w:nsid w:val="77E67C87"/>
     <w:multiLevelType w:val="multilevel"/>
     <w:tmpl w:val="38F6C7EC"/>
@@ -3145,7 +4085,7 @@
       </w:rPr>
     </w:lvl>
   </w:abstractNum>
-  <w:abstractNum w:abstractNumId="14" w15:restartNumberingAfterBreak="0">
+  <w:abstractNum w:abstractNumId="17" w15:restartNumberingAfterBreak="0">
     <w:nsid w:val="7CA06B83"/>
     <w:multiLevelType w:val="multilevel"/>
     <w:tmpl w:val="B8BCB7DA"/>
@@ -3294,41 +4234,130 @@
       </w:rPr>
     </w:lvl>
   </w:abstractNum>
+  <w:abstractNum w:abstractNumId="18" w15:restartNumberingAfterBreak="0">
+    <w:nsid w:val="7F677319"/>
+    <w:multiLevelType w:val="hybridMultilevel"/>
+    <w:tmpl w:val="63064144"/>
+    <w:lvl w:ilvl="0" w:tplc="40090011">
+      <w:start w:val="1"/>
+      <w:numFmt w:val="decimal"/>
+      <w:lvlText w:val="%1)"/>
+      <w:lvlJc w:val="left"/>
+      <w:pPr>
+        <w:ind w:left="720" w:hanging="360"/>
+      </w:pPr>
+      <w:rPr>
+        <w:rFonts w:hint="default"/>
+      </w:rPr>
+    </w:lvl>
+    <w:lvl w:ilvl="1" w:tplc="40090019" w:tentative="1">
+      <w:start w:val="1"/>
+      <w:numFmt w:val="lowerLetter"/>
+      <w:lvlText w:val="%2."/>
+      <w:lvlJc w:val="left"/>
+      <w:pPr>
+        <w:ind w:left="1440" w:hanging="360"/>
+      </w:pPr>
+    </w:lvl>
+    <w:lvl w:ilvl="2" w:tplc="4009001B" w:tentative="1">
+      <w:start w:val="1"/>
+      <w:numFmt w:val="lowerRoman"/>
+      <w:lvlText w:val="%3."/>
+      <w:lvlJc w:val="right"/>
+      <w:pPr>
+        <w:ind w:left="2160" w:hanging="180"/>
+      </w:pPr>
+    </w:lvl>
+    <w:lvl w:ilvl="3" w:tplc="4009000F" w:tentative="1">
+      <w:start w:val="1"/>
+      <w:numFmt w:val="decimal"/>
+      <w:lvlText w:val="%4."/>
+      <w:lvlJc w:val="left"/>
+      <w:pPr>
+        <w:ind w:left="2880" w:hanging="360"/>
+      </w:pPr>
+    </w:lvl>
+    <w:lvl w:ilvl="4" w:tplc="40090019" w:tentative="1">
+      <w:start w:val="1"/>
+      <w:numFmt w:val="lowerLetter"/>
+      <w:lvlText w:val="%5."/>
+      <w:lvlJc w:val="left"/>
+      <w:pPr>
+        <w:ind w:left="3600" w:hanging="360"/>
+      </w:pPr>
+    </w:lvl>
+    <w:lvl w:ilvl="5" w:tplc="4009001B" w:tentative="1">
+      <w:start w:val="1"/>
+      <w:numFmt w:val="lowerRoman"/>
+      <w:lvlText w:val="%6."/>
+      <w:lvlJc w:val="right"/>
+      <w:pPr>
+        <w:ind w:left="4320" w:hanging="180"/>
+      </w:pPr>
+    </w:lvl>
+    <w:lvl w:ilvl="6" w:tplc="4009000F" w:tentative="1">
+      <w:start w:val="1"/>
+      <w:numFmt w:val="decimal"/>
+      <w:lvlText w:val="%7."/>
+      <w:lvlJc w:val="left"/>
+      <w:pPr>
+        <w:ind w:left="5040" w:hanging="360"/>
+      </w:pPr>
+    </w:lvl>
+    <w:lvl w:ilvl="7" w:tplc="40090019" w:tentative="1">
+      <w:start w:val="1"/>
+      <w:numFmt w:val="lowerLetter"/>
+      <w:lvlText w:val="%8."/>
+      <w:lvlJc w:val="left"/>
+      <w:pPr>
+        <w:ind w:left="5760" w:hanging="360"/>
+      </w:pPr>
+    </w:lvl>
+    <w:lvl w:ilvl="8" w:tplc="4009001B" w:tentative="1">
+      <w:start w:val="1"/>
+      <w:numFmt w:val="lowerRoman"/>
+      <w:lvlText w:val="%9."/>
+      <w:lvlJc w:val="right"/>
+      <w:pPr>
+        <w:ind w:left="6480" w:hanging="180"/>
+      </w:pPr>
+    </w:lvl>
+  </w:abstractNum>
   <w:num w:numId="1" w16cid:durableId="667682901">
-    <w:abstractNumId w:val="12"/>
+    <w:abstractNumId w:val="15"/>
   </w:num>
   <w:num w:numId="2" w16cid:durableId="1352952287">
+    <w:abstractNumId w:val="10"/>
+  </w:num>
+  <w:num w:numId="3" w16cid:durableId="471681331">
     <w:abstractNumId w:val="9"/>
   </w:num>
-  <w:num w:numId="3" w16cid:durableId="471681331">
-    <w:abstractNumId w:val="8"/>
-  </w:num>
   <w:num w:numId="4" w16cid:durableId="1770806713">
-    <w:abstractNumId w:val="14"/>
+    <w:abstractNumId w:val="17"/>
   </w:num>
   <w:num w:numId="5" w16cid:durableId="994721735">
-    <w:abstractNumId w:val="7"/>
+    <w:abstractNumId w:val="8"/>
   </w:num>
   <w:num w:numId="6" w16cid:durableId="1310551564">
     <w:abstractNumId w:val="0"/>
   </w:num>
   <w:num w:numId="7" w16cid:durableId="513613562">
+    <w:abstractNumId w:val="5"/>
+  </w:num>
+  <w:num w:numId="8" w16cid:durableId="1024943171">
     <w:abstractNumId w:val="4"/>
   </w:num>
-  <w:num w:numId="8" w16cid:durableId="1024943171">
-    <w:abstractNumId w:val="3"/>
-  </w:num>
   <w:num w:numId="9" w16cid:durableId="1294628690">
-    <w:abstractNumId w:val="5"/>
+    <w:abstractNumId w:val="6"/>
   </w:num>
   <w:num w:numId="10" w16cid:durableId="531847409">
-    <w:abstractNumId w:val="10"/>
+    <w:abstractNumId w:val="11"/>
   </w:num>
   <w:num w:numId="11" w16cid:durableId="1026440562">
-    <w:abstractNumId w:val="11"/>
+    <w:abstractNumId w:val="14"/>
   </w:num>
   <w:num w:numId="12" w16cid:durableId="417678240">
-    <w:abstractNumId w:val="13"/>
+    <w:abstractNumId w:val="16"/>
   </w:num>
   <w:num w:numId="13" w16cid:durableId="800462719">
     <w:abstractNumId w:val="1"/>
@@ -3337,7 +4366,19 @@
     <w:abstractNumId w:val="2"/>
   </w:num>
   <w:num w:numId="15" w16cid:durableId="1399281796">
-    <w:abstractNumId w:val="6"/>
+    <w:abstractNumId w:val="7"/>
+  </w:num>
+  <w:num w:numId="16" w16cid:durableId="1754666933">
+    <w:abstractNumId w:val="13"/>
+  </w:num>
+  <w:num w:numId="17" w16cid:durableId="1131097435">
+    <w:abstractNumId w:val="18"/>
+  </w:num>
+  <w:num w:numId="18" w16cid:durableId="3284803">
+    <w:abstractNumId w:val="12"/>
+  </w:num>
+  <w:num w:numId="19" w16cid:durableId="233318346">
+    <w:abstractNumId w:val="3"/>
   </w:num>
 </w:numbering>
 </file>
@@ -3742,6 +4783,7 @@
   <w:style w:type="paragraph" w:default="1" w:styleId="Normal">
     <w:name w:val="Normal"/>
     <w:qFormat/>
+    <w:rsid w:val="00D76F53"/>
   </w:style>
   <w:style w:type="paragraph" w:styleId="Heading1">
     <w:name w:val="heading 1"/>
@@ -3944,6 +4986,7 @@
   <w:style w:type="character" w:default="1" w:styleId="DefaultParagraphFont">
     <w:name w:val="Default Paragraph Font"/>
     <w:uiPriority w:val="1"/>
+    <w:semiHidden/>
     <w:unhideWhenUsed/>
   </w:style>
   <w:style w:type="table" w:default="1" w:styleId="TableNormal">
@@ -4254,6 +5297,29 @@
       <w:smallCaps/>
       <w:color w:val="0F4761" w:themeColor="accent1" w:themeShade="BF"/>
       <w:spacing w:val="5"/>
+    </w:rPr>
+  </w:style>
+  <w:style w:type="character" w:styleId="Hyperlink">
+    <w:name w:val="Hyperlink"/>
+    <w:basedOn w:val="DefaultParagraphFont"/>
+    <w:uiPriority w:val="99"/>
+    <w:unhideWhenUsed/>
+    <w:rsid w:val="00D76F53"/>
+    <w:rPr>
+      <w:color w:val="467886" w:themeColor="hyperlink"/>
+      <w:u w:val="single"/>
+    </w:rPr>
+  </w:style>
+  <w:style w:type="character" w:styleId="UnresolvedMention">
+    <w:name w:val="Unresolved Mention"/>
+    <w:basedOn w:val="DefaultParagraphFont"/>
+    <w:uiPriority w:val="99"/>
+    <w:semiHidden/>
+    <w:unhideWhenUsed/>
+    <w:rsid w:val="00D76F53"/>
+    <w:rPr>
+      <w:color w:val="605E5C"/>
+      <w:shd w:val="clear" w:color="auto" w:fill="E1DFDD"/>
     </w:rPr>
   </w:style>
 </w:styles>
